--- a/doc/UserManual/Word/60_Command_SetExcelWorksheetViewProperties.docx
+++ b/doc/UserManual/Word/60_Command_SetExcelWorksheetViewProperties.docx
@@ -64,15 +64,18 @@
         <w:t>.</w:t>
       </w:r>
       <w:r>
+        <w:t>0</w:t>
+      </w:r>
+      <w:r>
+        <w:t>8</w:t>
+      </w:r>
+      <w:r>
+        <w:t>.</w:t>
+      </w:r>
+      <w:r>
         <w:t>00</w:t>
       </w:r>
       <w:r>
-        <w:t>.</w:t>
-      </w:r>
-      <w:r>
-        <w:t>00</w:t>
-      </w:r>
-      <w:r>
         <w:t xml:space="preserve">, </w:t>
       </w:r>
       <w:r>
@@ -82,19 +85,22 @@
         <w:t>1</w:t>
       </w:r>
       <w:r>
-        <w:t>5</w:t>
+        <w:t>6</w:t>
       </w:r>
       <w:r>
         <w:t>-</w:t>
       </w:r>
       <w:r>
-        <w:t>02</w:t>
+        <w:t>0</w:t>
+      </w:r>
+      <w:r>
+        <w:t>1</w:t>
       </w:r>
       <w:r>
         <w:t>-</w:t>
       </w:r>
       <w:r>
-        <w:t>04</w:t>
+        <w:t>17</w:t>
       </w:r>
     </w:p>
     <w:p>
@@ -264,9 +270,9 @@
         </w:rPr>
         <w:drawing>
           <wp:inline distT="0" distB="0" distL="0" distR="0">
-            <wp:extent cx="5943600" cy="3277870"/>
-            <wp:effectExtent l="0" t="0" r="0" b="0"/>
-            <wp:docPr id="2" name="Picture 2"/>
+            <wp:extent cx="5943600" cy="3423920"/>
+            <wp:effectExtent l="0" t="0" r="0" b="5080"/>
+            <wp:docPr id="1" name="Picture 1"/>
             <wp:cNvGraphicFramePr>
               <a:graphicFrameLocks xmlns:a="http://schemas.openxmlformats.org/drawingml/2006/main" noChangeAspect="1"/>
             </wp:cNvGraphicFramePr>
@@ -274,7 +280,7 @@
               <a:graphicData uri="http://schemas.openxmlformats.org/drawingml/2006/picture">
                 <pic:pic xmlns:pic="http://schemas.openxmlformats.org/drawingml/2006/picture">
                   <pic:nvPicPr>
-                    <pic:cNvPr id="2" name="command_SetExcelWorkbookViewProperties.png"/>
+                    <pic:cNvPr id="1" name="command_SetExcelWorkbookViewProperties.png"/>
                     <pic:cNvPicPr/>
                   </pic:nvPicPr>
                   <pic:blipFill>
@@ -292,7 +298,7 @@
                   <pic:spPr>
                     <a:xfrm>
                       <a:off x="0" y="0"/>
-                      <a:ext cx="5943600" cy="3277870"/>
+                      <a:ext cx="5943600" cy="3423920"/>
                     </a:xfrm>
                     <a:prstGeom prst="rect">
                       <a:avLst/>
@@ -347,6 +353,8 @@
     </w:p>
     <w:p>
       <w:bookmarkStart w:id="0" w:name="replaceValue"/>
+      <w:bookmarkStart w:id="1" w:name="_GoBack"/>
+      <w:bookmarkEnd w:id="1"/>
     </w:p>
     <w:p>
       <w:r>
@@ -590,6 +598,18 @@
             <w:r>
               <w:t>.</w:t>
             </w:r>
+            <w:r>
+              <w:t xml:space="preserve">  Can be specified with </w:t>
+            </w:r>
+            <w:r>
+              <w:rPr>
+                <w:rStyle w:val="RTiSWDocLiteralText"/>
+              </w:rPr>
+              <w:t>${Property}</w:t>
+            </w:r>
+            <w:r>
+              <w:t>.</w:t>
+            </w:r>
           </w:p>
         </w:tc>
         <w:tc>
@@ -637,10 +657,20 @@
               <w:t>The name of the work</w:t>
             </w:r>
             <w:r>
-              <w:t>sheet in the workbook to set view properties</w:t>
-            </w:r>
-            <w:bookmarkStart w:id="1" w:name="_GoBack"/>
-            <w:bookmarkEnd w:id="1"/>
+              <w:t>sheet in the workbook to set view properties.</w:t>
+            </w:r>
+            <w:r>
+              <w:t xml:space="preserve">  </w:t>
+            </w:r>
+            <w:r>
+              <w:t xml:space="preserve">Can be specified with </w:t>
+            </w:r>
+            <w:r>
+              <w:rPr>
+                <w:rStyle w:val="RTiSWDocLiteralText"/>
+              </w:rPr>
+              <w:t>${Property}</w:t>
+            </w:r>
             <w:r>
               <w:t>.</w:t>
             </w:r>
@@ -795,22 +825,7 @@
           </w:tcPr>
           <w:p>
             <w:r>
-              <w:t xml:space="preserve">The </w:t>
-            </w:r>
-            <w:r>
-              <w:t>row</w:t>
-            </w:r>
-            <w:r>
-              <w:t xml:space="preserve"> </w:t>
-            </w:r>
-            <w:r>
-              <w:t>below the</w:t>
-            </w:r>
-            <w:r>
-              <w:t xml:space="preserve"> freeze pane split, </w:t>
-            </w:r>
-            <w:r>
-              <w:t xml:space="preserve">specified as row number </w:t>
+              <w:t xml:space="preserve">The row below the freeze pane split, specified as row number </w:t>
             </w:r>
             <w:r>
               <w:rPr>
@@ -819,10 +834,7 @@
               <w:t>1</w:t>
             </w:r>
             <w:r>
-              <w:t>+</w:t>
-            </w:r>
-            <w:r>
-              <w:t>.</w:t>
+              <w:t>+.</w:t>
             </w:r>
           </w:p>
         </w:tc>
@@ -833,10 +845,7 @@
           </w:tcPr>
           <w:p>
             <w:r>
-              <w:t>Rows</w:t>
-            </w:r>
-            <w:r>
-              <w:t xml:space="preserve"> will not be frozen.</w:t>
+              <w:t>Rows will not be frozen.</w:t>
             </w:r>
           </w:p>
         </w:tc>
@@ -1245,7 +1254,7 @@
 
 <file path=word/numbering.xml><?xml version="1.0" encoding="utf-8"?>
 <w:numbering xmlns:wpc="http://schemas.microsoft.com/office/word/2010/wordprocessingCanvas" xmlns:mc="http://schemas.openxmlformats.org/markup-compatibility/2006" xmlns:o="urn:schemas-microsoft-com:office:office" xmlns:r="http://schemas.openxmlformats.org/officeDocument/2006/relationships" xmlns:m="http://schemas.openxmlformats.org/officeDocument/2006/math" xmlns:v="urn:schemas-microsoft-com:vml" xmlns:wp14="http://schemas.microsoft.com/office/word/2010/wordprocessingDrawing" xmlns:wp="http://schemas.openxmlformats.org/drawingml/2006/wordprocessingDrawing" xmlns:w10="urn:schemas-microsoft-com:office:word" xmlns:w="http://schemas.openxmlformats.org/wordprocessingml/2006/main" xmlns:w14="http://schemas.microsoft.com/office/word/2010/wordml" xmlns:w15="http://schemas.microsoft.com/office/word/2012/wordml" xmlns:wpg="http://schemas.microsoft.com/office/word/2010/wordprocessingGroup" xmlns:wpi="http://schemas.microsoft.com/office/word/2010/wordprocessingInk" xmlns:wne="http://schemas.microsoft.com/office/word/2006/wordml" xmlns:wps="http://schemas.microsoft.com/office/word/2010/wordprocessingShape" mc:Ignorable="w14 w15 wp14">
-  <w:abstractNum w:abstractNumId="0">
+  <w:abstractNum w:abstractNumId="0" w15:restartNumberingAfterBreak="0">
     <w:nsid w:val="042D69D2"/>
     <w:multiLevelType w:val="hybridMultilevel"/>
     <w:tmpl w:val="E83275A6"/>
@@ -1358,7 +1367,7 @@
       </w:rPr>
     </w:lvl>
   </w:abstractNum>
-  <w:abstractNum w:abstractNumId="1">
+  <w:abstractNum w:abstractNumId="1" w15:restartNumberingAfterBreak="0">
     <w:nsid w:val="07BF5457"/>
     <w:multiLevelType w:val="hybridMultilevel"/>
     <w:tmpl w:val="933A7AE4"/>
@@ -1471,7 +1480,7 @@
       </w:rPr>
     </w:lvl>
   </w:abstractNum>
-  <w:abstractNum w:abstractNumId="2">
+  <w:abstractNum w:abstractNumId="2" w15:restartNumberingAfterBreak="0">
     <w:nsid w:val="35C44DE8"/>
     <w:multiLevelType w:val="hybridMultilevel"/>
     <w:tmpl w:val="04347D1E"/>
@@ -1584,7 +1593,7 @@
       </w:rPr>
     </w:lvl>
   </w:abstractNum>
-  <w:abstractNum w:abstractNumId="3">
+  <w:abstractNum w:abstractNumId="3" w15:restartNumberingAfterBreak="0">
     <w:nsid w:val="47420409"/>
     <w:multiLevelType w:val="hybridMultilevel"/>
     <w:tmpl w:val="F722705C"/>
@@ -1697,7 +1706,7 @@
       </w:rPr>
     </w:lvl>
   </w:abstractNum>
-  <w:abstractNum w:abstractNumId="4">
+  <w:abstractNum w:abstractNumId="4" w15:restartNumberingAfterBreak="0">
     <w:nsid w:val="55264E5A"/>
     <w:multiLevelType w:val="hybridMultilevel"/>
     <w:tmpl w:val="32FE87B4"/>
@@ -1810,7 +1819,7 @@
       </w:rPr>
     </w:lvl>
   </w:abstractNum>
-  <w:abstractNum w:abstractNumId="5">
+  <w:abstractNum w:abstractNumId="5" w15:restartNumberingAfterBreak="0">
     <w:nsid w:val="614C7301"/>
     <w:multiLevelType w:val="hybridMultilevel"/>
     <w:tmpl w:val="606ED8AC"/>
@@ -1923,7 +1932,7 @@
       </w:rPr>
     </w:lvl>
   </w:abstractNum>
-  <w:abstractNum w:abstractNumId="6">
+  <w:abstractNum w:abstractNumId="6" w15:restartNumberingAfterBreak="0">
     <w:nsid w:val="69EB19E0"/>
     <w:multiLevelType w:val="hybridMultilevel"/>
     <w:tmpl w:val="D09A36E0"/>
@@ -2036,7 +2045,7 @@
       </w:rPr>
     </w:lvl>
   </w:abstractNum>
-  <w:abstractNum w:abstractNumId="7">
+  <w:abstractNum w:abstractNumId="7" w15:restartNumberingAfterBreak="0">
     <w:nsid w:val="6C3A2ECF"/>
     <w:multiLevelType w:val="hybridMultilevel"/>
     <w:tmpl w:val="F122666C"/>
@@ -2176,7 +2185,7 @@
       </w:rPr>
     </w:lvl>
   </w:abstractNum>
-  <w:abstractNum w:abstractNumId="8">
+  <w:abstractNum w:abstractNumId="8" w15:restartNumberingAfterBreak="0">
     <w:nsid w:val="71CB58B0"/>
     <w:multiLevelType w:val="hybridMultilevel"/>
     <w:tmpl w:val="39443EA6"/>
@@ -2289,7 +2298,7 @@
       </w:rPr>
     </w:lvl>
   </w:abstractNum>
-  <w:abstractNum w:abstractNumId="9">
+  <w:abstractNum w:abstractNumId="9" w15:restartNumberingAfterBreak="0">
     <w:nsid w:val="71F3532B"/>
     <w:multiLevelType w:val="hybridMultilevel"/>
     <w:tmpl w:val="A9824C46"/>
@@ -2402,7 +2411,7 @@
       </w:rPr>
     </w:lvl>
   </w:abstractNum>
-  <w:abstractNum w:abstractNumId="10">
+  <w:abstractNum w:abstractNumId="10" w15:restartNumberingAfterBreak="0">
     <w:nsid w:val="7334538E"/>
     <w:multiLevelType w:val="hybridMultilevel"/>
     <w:tmpl w:val="5E1A654E"/>

--- a/doc/UserManual/Word/60_Command_SetExcelWorksheetViewProperties.docx
+++ b/doc/UserManual/Word/60_Command_SetExcelWorksheetViewProperties.docx
@@ -64,43 +64,40 @@
         <w:t>.</w:t>
       </w:r>
       <w:r>
+        <w:t>12</w:t>
+      </w:r>
+      <w:r>
+        <w:t>.</w:t>
+      </w:r>
+      <w:r>
+        <w:t>00</w:t>
+      </w:r>
+      <w:r>
+        <w:t xml:space="preserve">, </w:t>
+      </w:r>
+      <w:r>
+        <w:t>20</w:t>
+      </w:r>
+      <w:r>
+        <w:t>1</w:t>
+      </w:r>
+      <w:r>
+        <w:t>6</w:t>
+      </w:r>
+      <w:r>
+        <w:t>-</w:t>
+      </w:r>
+      <w:r>
         <w:t>0</w:t>
       </w:r>
       <w:r>
         <w:t>8</w:t>
       </w:r>
       <w:r>
-        <w:t>.</w:t>
-      </w:r>
-      <w:r>
-        <w:t>00</w:t>
-      </w:r>
-      <w:r>
-        <w:t xml:space="preserve">, </w:t>
+        <w:t>-</w:t>
       </w:r>
       <w:r>
         <w:t>20</w:t>
-      </w:r>
-      <w:r>
-        <w:t>1</w:t>
-      </w:r>
-      <w:r>
-        <w:t>6</w:t>
-      </w:r>
-      <w:r>
-        <w:t>-</w:t>
-      </w:r>
-      <w:r>
-        <w:t>0</w:t>
-      </w:r>
-      <w:r>
-        <w:t>1</w:t>
-      </w:r>
-      <w:r>
-        <w:t>-</w:t>
-      </w:r>
-      <w:r>
-        <w:t>17</w:t>
       </w:r>
     </w:p>
     <w:p>
@@ -194,6 +191,9 @@
       </w:pPr>
       <w:r>
         <w:t>Freeze pane</w:t>
+      </w:r>
+      <w:r>
+        <w:t xml:space="preserve"> for rows and columns</w:t>
       </w:r>
     </w:p>
     <w:p/>
@@ -270,8 +270,8 @@
         </w:rPr>
         <w:drawing>
           <wp:inline distT="0" distB="0" distL="0" distR="0">
-            <wp:extent cx="5943600" cy="3423920"/>
-            <wp:effectExtent l="0" t="0" r="0" b="5080"/>
+            <wp:extent cx="5943600" cy="3529965"/>
+            <wp:effectExtent l="0" t="0" r="0" b="0"/>
             <wp:docPr id="1" name="Picture 1"/>
             <wp:cNvGraphicFramePr>
               <a:graphicFrameLocks xmlns:a="http://schemas.openxmlformats.org/drawingml/2006/main" noChangeAspect="1"/>
@@ -280,7 +280,7 @@
               <a:graphicData uri="http://schemas.openxmlformats.org/drawingml/2006/picture">
                 <pic:pic xmlns:pic="http://schemas.openxmlformats.org/drawingml/2006/picture">
                   <pic:nvPicPr>
-                    <pic:cNvPr id="1" name="command_SetExcelWorkbookViewProperties.png"/>
+                    <pic:cNvPr id="1" name="command_SetExcelWorksheetViewProperties.png"/>
                     <pic:cNvPicPr/>
                   </pic:nvPicPr>
                   <pic:blipFill>
@@ -298,7 +298,7 @@
                   <pic:spPr>
                     <a:xfrm>
                       <a:off x="0" y="0"/>
-                      <a:ext cx="5943600" cy="3423920"/>
+                      <a:ext cx="5943600" cy="3529965"/>
                     </a:xfrm>
                     <a:prstGeom prst="rect">
                       <a:avLst/>
@@ -310,6 +310,8 @@
           </wp:inline>
         </w:drawing>
       </w:r>
+      <w:bookmarkStart w:id="0" w:name="_GoBack"/>
+      <w:bookmarkEnd w:id="0"/>
     </w:p>
     <w:p>
       <w:pPr>
@@ -352,9 +354,7 @@
       </w:r>
     </w:p>
     <w:p>
-      <w:bookmarkStart w:id="0" w:name="replaceValue"/>
-      <w:bookmarkStart w:id="1" w:name="_GoBack"/>
-      <w:bookmarkEnd w:id="1"/>
+      <w:bookmarkStart w:id="1" w:name="replaceValue"/>
     </w:p>
     <w:p>
       <w:r>
@@ -674,6 +674,21 @@
             <w:r>
               <w:t>.</w:t>
             </w:r>
+            <w:r>
+              <w:t xml:space="preserve">  Multiple worksheets can be specified by separating the names with commas.</w:t>
+            </w:r>
+            <w:r>
+              <w:t xml:space="preserve">  Worksheet names can be specified with </w:t>
+            </w:r>
+            <w:r>
+              <w:rPr>
+                <w:rStyle w:val="RTiSWDocLiteralText"/>
+              </w:rPr>
+              <w:t>*</w:t>
+            </w:r>
+            <w:r>
+              <w:t xml:space="preserve"> wildcard to match multiple worksheets.</w:t>
+            </w:r>
           </w:p>
         </w:tc>
         <w:tc>
@@ -683,7 +698,10 @@
           </w:tcPr>
           <w:p>
             <w:r>
-              <w:t>Set properties for</w:t>
+              <w:t>If not specified, s</w:t>
+            </w:r>
+            <w:r>
+              <w:t>et properties for</w:t>
             </w:r>
             <w:r>
               <w:t xml:space="preserve"> the first worksheet.</w:t>
@@ -711,37 +729,7 @@
               <w:rPr>
                 <w:rStyle w:val="RTiSWDocLiteralText"/>
               </w:rPr>
-              <w:t>FreezePane</w:t>
-            </w:r>
-            <w:proofErr w:type="spellEnd"/>
-          </w:p>
-          <w:p>
-            <w:pPr>
-              <w:rPr>
-                <w:rStyle w:val="RTiSWDocLiteralText"/>
-              </w:rPr>
-            </w:pPr>
-            <w:proofErr w:type="spellStart"/>
-            <w:r>
-              <w:rPr>
-                <w:rStyle w:val="RTiSWDocLiteralText"/>
-              </w:rPr>
-              <w:t>ColumnRight</w:t>
-            </w:r>
-            <w:proofErr w:type="spellEnd"/>
-          </w:p>
-          <w:p>
-            <w:pPr>
-              <w:rPr>
-                <w:rStyle w:val="RTiSWDocLiteralText"/>
-              </w:rPr>
-            </w:pPr>
-            <w:proofErr w:type="spellStart"/>
-            <w:r>
-              <w:rPr>
-                <w:rStyle w:val="RTiSWDocLiteralText"/>
-              </w:rPr>
-              <w:t>OfSplit</w:t>
+              <w:t>KeepOpen</w:t>
             </w:r>
             <w:proofErr w:type="spellEnd"/>
           </w:p>
@@ -753,16 +741,25 @@
           </w:tcPr>
           <w:p>
             <w:r>
-              <w:t xml:space="preserve">The column to the right of the freeze pane split, using notation </w:t>
+              <w:t>Indicate whether to keep the Excel file open (</w:t>
             </w:r>
             <w:r>
               <w:rPr>
                 <w:rStyle w:val="RTiSWDocLiteralText"/>
               </w:rPr>
-              <w:t>A</w:t>
-            </w:r>
-            <w:r>
-              <w:t>, etc.</w:t>
+              <w:t>True</w:t>
+            </w:r>
+            <w:r>
+              <w:t>) or close after creating (</w:t>
+            </w:r>
+            <w:r>
+              <w:rPr>
+                <w:rStyle w:val="RTiSWDocLiteralText"/>
+              </w:rPr>
+              <w:t>False</w:t>
+            </w:r>
+            <w:r>
+              <w:t>).  Keeping the file open will increase performance because later commands will not need to reread the workbook.</w:t>
             </w:r>
           </w:p>
         </w:tc>
@@ -772,8 +769,16 @@
             <w:shd w:val="clear" w:color="auto" w:fill="auto"/>
           </w:tcPr>
           <w:p>
-            <w:r>
-              <w:t>Columns will not be frozen.</w:t>
+            <w:pPr>
+              <w:rPr>
+                <w:rStyle w:val="RTiSWDocLiteralText"/>
+              </w:rPr>
+            </w:pPr>
+            <w:r>
+              <w:rPr>
+                <w:rStyle w:val="RTiSWDocLiteralText"/>
+              </w:rPr>
+              <w:t>False</w:t>
             </w:r>
           </w:p>
         </w:tc>
@@ -813,7 +818,22 @@
               <w:rPr>
                 <w:rStyle w:val="RTiSWDocLiteralText"/>
               </w:rPr>
-              <w:t>RowBelowSplit</w:t>
+              <w:t>ColumnRight</w:t>
+            </w:r>
+            <w:proofErr w:type="spellEnd"/>
+          </w:p>
+          <w:p>
+            <w:pPr>
+              <w:rPr>
+                <w:rStyle w:val="RTiSWDocLiteralText"/>
+              </w:rPr>
+            </w:pPr>
+            <w:proofErr w:type="spellStart"/>
+            <w:r>
+              <w:rPr>
+                <w:rStyle w:val="RTiSWDocLiteralText"/>
+              </w:rPr>
+              <w:t>OfSplit</w:t>
             </w:r>
             <w:proofErr w:type="spellEnd"/>
           </w:p>
@@ -825,16 +845,25 @@
           </w:tcPr>
           <w:p>
             <w:r>
-              <w:t xml:space="preserve">The row below the freeze pane split, specified as row number </w:t>
+              <w:t xml:space="preserve">The column to the right of the freeze pane split, using notation </w:t>
             </w:r>
             <w:r>
               <w:rPr>
                 <w:rStyle w:val="RTiSWDocLiteralText"/>
               </w:rPr>
-              <w:t>1</w:t>
-            </w:r>
-            <w:r>
-              <w:t>+.</w:t>
+              <w:t>B</w:t>
+            </w:r>
+            <w:r>
+              <w:t xml:space="preserve">, etc. (specifying </w:t>
+            </w:r>
+            <w:r>
+              <w:rPr>
+                <w:rStyle w:val="RTiSWDocLiteralText"/>
+              </w:rPr>
+              <w:t>A</w:t>
+            </w:r>
+            <w:r>
+              <w:t xml:space="preserve"> will have no effect).</w:t>
             </w:r>
           </w:p>
         </w:tc>
@@ -845,7 +874,7 @@
           </w:tcPr>
           <w:p>
             <w:r>
-              <w:t>Rows will not be frozen.</w:t>
+              <w:t>Columns will not be frozen.</w:t>
             </w:r>
           </w:p>
         </w:tc>
@@ -870,7 +899,22 @@
               <w:rPr>
                 <w:rStyle w:val="RTiSWDocLiteralText"/>
               </w:rPr>
-              <w:t>KeepOpen</w:t>
+              <w:t>FreezePane</w:t>
+            </w:r>
+            <w:proofErr w:type="spellEnd"/>
+          </w:p>
+          <w:p>
+            <w:pPr>
+              <w:rPr>
+                <w:rStyle w:val="RTiSWDocLiteralText"/>
+              </w:rPr>
+            </w:pPr>
+            <w:proofErr w:type="spellStart"/>
+            <w:r>
+              <w:rPr>
+                <w:rStyle w:val="RTiSWDocLiteralText"/>
+              </w:rPr>
+              <w:t>RowBelowSplit</w:t>
             </w:r>
             <w:proofErr w:type="spellEnd"/>
           </w:p>
@@ -882,28 +926,25 @@
           </w:tcPr>
           <w:p>
             <w:r>
-              <w:t>Indicate whether to keep the Excel file open (</w:t>
+              <w:t xml:space="preserve">The row below the freeze pane split, specified as row number </w:t>
             </w:r>
             <w:r>
               <w:rPr>
                 <w:rStyle w:val="RTiSWDocLiteralText"/>
               </w:rPr>
-              <w:t>True</w:t>
-            </w:r>
-            <w:r>
-              <w:t>) or close after creating (</w:t>
+              <w:t>2</w:t>
+            </w:r>
+            <w:r>
+              <w:t xml:space="preserve">+ (specifying </w:t>
             </w:r>
             <w:r>
               <w:rPr>
                 <w:rStyle w:val="RTiSWDocLiteralText"/>
               </w:rPr>
-              <w:t>False</w:t>
-            </w:r>
-            <w:r>
-              <w:t>).  Keeping the file open will increase performance because later commands will n</w:t>
-            </w:r>
-            <w:r>
-              <w:t>ot need to reread the workbook.</w:t>
+              <w:t>1</w:t>
+            </w:r>
+            <w:r>
+              <w:t xml:space="preserve"> will have no effect).</w:t>
             </w:r>
           </w:p>
         </w:tc>
@@ -913,21 +954,13 @@
             <w:shd w:val="clear" w:color="auto" w:fill="auto"/>
           </w:tcPr>
           <w:p>
-            <w:pPr>
-              <w:rPr>
-                <w:rStyle w:val="RTiSWDocLiteralText"/>
-              </w:rPr>
-            </w:pPr>
-            <w:r>
-              <w:rPr>
-                <w:rStyle w:val="RTiSWDocLiteralText"/>
-              </w:rPr>
-              <w:t>False</w:t>
+            <w:r>
+              <w:t>Rows will not be frozen.</w:t>
             </w:r>
           </w:p>
         </w:tc>
       </w:tr>
-      <w:bookmarkEnd w:id="0"/>
+      <w:bookmarkEnd w:id="1"/>
     </w:tbl>
     <w:p/>
     <w:sectPr>
@@ -985,6 +1018,9 @@
       <w:t>Excel</w:t>
     </w:r>
     <w:r>
+      <w:t>Worksheet</w:t>
+    </w:r>
+    <w:r>
       <w:t>ViewProperties</w:t>
     </w:r>
     <w:proofErr w:type="spellEnd"/>
@@ -1097,6 +1133,9 @@
     </w:r>
     <w:r>
       <w:t>Excel</w:t>
+    </w:r>
+    <w:r>
+      <w:t>Worksheet</w:t>
     </w:r>
     <w:r>
       <w:t>ViewProperties</w:t>
@@ -1165,7 +1204,10 @@
       <w:t>Excel</w:t>
     </w:r>
     <w:r>
-      <w:t>WorksheetViewProperties</w:t>
+      <w:t>W</w:t>
+    </w:r>
+    <w:r>
+      <w:t>orksheetViewProperties</w:t>
     </w:r>
     <w:proofErr w:type="spellEnd"/>
     <w:r>
@@ -1173,7 +1215,10 @@
     </w:r>
     <w:proofErr w:type="gramEnd"/>
     <w:r>
-      <w:t>) Command</w:t>
+      <w:t>) C</w:t>
+    </w:r>
+    <w:r>
+      <w:t>ommand</w:t>
     </w:r>
     <w:r>
       <w:tab/>
